--- a/important links.docx
+++ b/important links.docx
@@ -2,6 +2,11 @@
 <file path=word/document.xml><?xml version="1.0" encoding="utf-8"?>
 <w:document xmlns:wpc="http://schemas.microsoft.com/office/word/2010/wordprocessingCanvas" xmlns:mc="http://schemas.openxmlformats.org/markup-compatibility/2006" xmlns:o="urn:schemas-microsoft-com:office:office" xmlns:r="http://schemas.openxmlformats.org/officeDocument/2006/relationships" xmlns:m="http://schemas.openxmlformats.org/officeDocument/2006/math" xmlns:v="urn:schemas-microsoft-com:vml" xmlns:wp14="http://schemas.microsoft.com/office/word/2010/wordprocessingDrawing" xmlns:wp="http://schemas.openxmlformats.org/drawingml/2006/wordprocessingDrawing" xmlns:w10="urn:schemas-microsoft-com:office:word" xmlns:w="http://schemas.openxmlformats.org/wordprocessingml/2006/main" xmlns:w14="http://schemas.microsoft.com/office/word/2010/wordml" xmlns:wpg="http://schemas.microsoft.com/office/word/2010/wordprocessingGroup" xmlns:wpi="http://schemas.microsoft.com/office/word/2010/wordprocessingInk" xmlns:wne="http://schemas.microsoft.com/office/word/2006/wordml" xmlns:wps="http://schemas.microsoft.com/office/word/2010/wordprocessingShape" mc:Ignorable="w14 wp14">
   <w:body>
+    <w:p>
+      <w:r>
+        <w:t xml:space="preserve">Access token </w:t>
+      </w:r>
+    </w:p>
     <w:p>
       <w:pPr>
         <w:rPr>
@@ -30,10 +35,47 @@
         <w:t xml:space="preserve"> </w:t>
       </w:r>
     </w:p>
+    <w:p/>
     <w:p>
+      <w:r>
+        <w:t xml:space="preserve">Insight fields list </w:t>
+      </w:r>
+    </w:p>
+    <w:p>
+      <w:hyperlink r:id="rId7" w:history="1">
+        <w:r>
+          <w:rPr>
+            <w:rStyle w:val="Hyperlink"/>
+          </w:rPr>
+          <w:t>https://developers.facebook.com/docs/marketing-api/insights/fields/v2.10</w:t>
+        </w:r>
+      </w:hyperlink>
+      <w:r>
+        <w:t xml:space="preserve"> </w:t>
+      </w:r>
+    </w:p>
+    <w:p/>
+    <w:p>
+      <w:r>
+        <w:t>Breakdown combinations</w:t>
+      </w:r>
       <w:bookmarkStart w:id="0" w:name="_GoBack"/>
       <w:bookmarkEnd w:id="0"/>
     </w:p>
+    <w:p>
+      <w:hyperlink r:id="rId8" w:history="1">
+        <w:r>
+          <w:rPr>
+            <w:rStyle w:val="Hyperlink"/>
+          </w:rPr>
+          <w:t>https://developers.facebook.com/docs/marketing-api/insights/breakdowns/v2.10#combiningbreakdowns</w:t>
+        </w:r>
+      </w:hyperlink>
+      <w:r>
+        <w:t xml:space="preserve"> </w:t>
+      </w:r>
+    </w:p>
+    <w:p/>
     <w:p/>
     <w:sectPr>
       <w:pgSz w:w="12240" w:h="15840"/>

--- a/important links.docx
+++ b/important links.docx
@@ -59,11 +59,9 @@
       <w:r>
         <w:t>Breakdown combinations</w:t>
       </w:r>
-      <w:bookmarkStart w:id="0" w:name="_GoBack"/>
-      <w:bookmarkEnd w:id="0"/>
-    </w:p>
-    <w:p>
-      <w:hyperlink r:id="rId8" w:history="1">
+    </w:p>
+    <w:p>
+      <w:hyperlink r:id="rId8" w:anchor="combiningbreakdowns" w:history="1">
         <w:r>
           <w:rPr>
             <w:rStyle w:val="Hyperlink"/>
@@ -75,6 +73,54 @@
         <w:t xml:space="preserve"> </w:t>
       </w:r>
     </w:p>
+    <w:p/>
+    <w:p>
+      <w:proofErr w:type="gramStart"/>
+      <w:r>
+        <w:t>attribution</w:t>
+      </w:r>
+      <w:proofErr w:type="gramEnd"/>
+      <w:r>
+        <w:t xml:space="preserve"> window</w:t>
+      </w:r>
+    </w:p>
+    <w:p>
+      <w:hyperlink r:id="rId9" w:history="1">
+        <w:r>
+          <w:rPr>
+            <w:rStyle w:val="Hyperlink"/>
+          </w:rPr>
+          <w:t>https://www.facebook.com/business/help/458681590974355</w:t>
+        </w:r>
+      </w:hyperlink>
+      <w:r>
+        <w:t xml:space="preserve"> </w:t>
+      </w:r>
+    </w:p>
+    <w:p/>
+    <w:p>
+      <w:r>
+        <w:t>Max limit on API</w:t>
+      </w:r>
+    </w:p>
+    <w:p>
+      <w:hyperlink r:id="rId10" w:history="1">
+        <w:r>
+          <w:rPr>
+            <w:rStyle w:val="Hyperlink"/>
+          </w:rPr>
+          <w:t>https://developers.facebook.com/docs/marketing-api/api-rate-limiting</w:t>
+        </w:r>
+      </w:hyperlink>
+      <w:r>
+        <w:t xml:space="preserve"> </w:t>
+      </w:r>
+      <w:bookmarkStart w:id="0" w:name="_GoBack"/>
+      <w:bookmarkEnd w:id="0"/>
+    </w:p>
+    <w:p/>
+    <w:p/>
+    <w:p/>
     <w:p/>
     <w:p/>
     <w:sectPr>
